--- a/[H] Requirements Elicitation/Uitnodiging Interview.docx
+++ b/[H] Requirements Elicitation/Uitnodiging Interview.docx
@@ -1308,7 +1308,7 @@
 </file>
 
 <file path=customXml/itemProps1.xml><?xml version="1.0" encoding="utf-8"?>
-<ds:datastoreItem xmlns:ds="http://schemas.openxmlformats.org/officeDocument/2006/customXml" ds:itemID="{3524293B-6391-44C6-A28B-0D7B7D332FD4}"/>
+<ds:datastoreItem xmlns:ds="http://schemas.openxmlformats.org/officeDocument/2006/customXml" ds:itemID="{06D7AF33-4F71-48A9-8009-33A57C629B4D}"/>
 </file>
 
 <file path=customXml/itemProps2.xml><?xml version="1.0" encoding="utf-8"?>
